--- a/Bases de données/mongodb/cc3V3.docx
+++ b/Bases de données/mongodb/cc3V3.docx
@@ -69,7 +69,7 @@
                 <v:shape id="_x0000_i1025" type="#_x0000_t75" style="width:98.75pt;height:44.6pt" o:ole="">
                   <v:imagedata r:id="rId7" o:title=""/>
                 </v:shape>
-                <o:OLEObject Type="Embed" ProgID="MSPhotoEd.3" ShapeID="_x0000_i1025" DrawAspect="Content" ObjectID="_1730698657" r:id="rId8"/>
+                <o:OLEObject Type="Embed" ProgID="MSPhotoEd.3" ShapeID="_x0000_i1025" DrawAspect="Content" ObjectID="_1730698733" r:id="rId8"/>
               </w:object>
             </w:r>
           </w:p>
@@ -791,7 +791,7 @@
           <w:sz w:val="28"/>
           <w:szCs w:val="28"/>
         </w:rPr>
-        <w:t>compagnies</w:t>
+        <w:t>books</w:t>
       </w:r>
       <w:r>
         <w:rPr>
@@ -1162,6 +1162,14 @@
         </w:rPr>
         <w:t>»</w:t>
       </w:r>
+    </w:p>
+    <w:p>
+      <w:pPr>
+        <w:rPr>
+          <w:sz w:val="28"/>
+          <w:szCs w:val="28"/>
+        </w:rPr>
+      </w:pPr>
     </w:p>
     <w:sectPr>
       <w:footerReference w:type="default" r:id="rId10"/>

--- a/Bases de données/mongodb/cc3V3.docx
+++ b/Bases de données/mongodb/cc3V3.docx
@@ -69,7 +69,7 @@
                 <v:shape id="_x0000_i1025" type="#_x0000_t75" style="width:98.75pt;height:44.6pt" o:ole="">
                   <v:imagedata r:id="rId7" o:title=""/>
                 </v:shape>
-                <o:OLEObject Type="Embed" ProgID="MSPhotoEd.3" ShapeID="_x0000_i1025" DrawAspect="Content" ObjectID="_1730698733" r:id="rId8"/>
+                <o:OLEObject Type="Embed" ProgID="MSPhotoEd.3" ShapeID="_x0000_i1025" DrawAspect="Content" ObjectID="_1730699283" r:id="rId8"/>
               </w:object>
             </w:r>
           </w:p>
@@ -688,7 +688,14 @@
           <w:sz w:val="28"/>
           <w:szCs w:val="28"/>
         </w:rPr>
-        <w:t>companies.json</w:t>
+        <w:t>books</w:t>
+      </w:r>
+      <w:r>
+        <w:rPr>
+          <w:sz w:val="28"/>
+          <w:szCs w:val="28"/>
+        </w:rPr>
+        <w:t>.json</w:t>
       </w:r>
       <w:proofErr w:type="spellEnd"/>
       <w:proofErr w:type="gramEnd"/>
@@ -791,14 +798,21 @@
           <w:sz w:val="28"/>
           <w:szCs w:val="28"/>
         </w:rPr>
-        <w:t>books</w:t>
-      </w:r>
-      <w:r>
-        <w:rPr>
-          <w:sz w:val="28"/>
-          <w:szCs w:val="28"/>
-        </w:rPr>
-        <w:t xml:space="preserve"> (afficher seulement les champs </w:t>
+        <w:t xml:space="preserve">livres </w:t>
+      </w:r>
+      <w:r>
+        <w:rPr>
+          <w:sz w:val="28"/>
+          <w:szCs w:val="28"/>
+        </w:rPr>
+        <w:t>(</w:t>
+      </w:r>
+      <w:r>
+        <w:rPr>
+          <w:sz w:val="28"/>
+          <w:szCs w:val="28"/>
+        </w:rPr>
+        <w:t xml:space="preserve">afficher seulement les champs </w:t>
       </w:r>
       <w:proofErr w:type="gramStart"/>
       <w:r>
@@ -929,7 +943,14 @@
           <w:sz w:val="28"/>
           <w:szCs w:val="28"/>
         </w:rPr>
-        <w:t>books</w:t>
+        <w:t xml:space="preserve">livres </w:t>
+      </w:r>
+      <w:r>
+        <w:rPr>
+          <w:sz w:val="28"/>
+          <w:szCs w:val="28"/>
+        </w:rPr>
+        <w:t>qui</w:t>
       </w:r>
       <w:r>
         <w:rPr>
@@ -943,38 +964,15 @@
           <w:sz w:val="28"/>
           <w:szCs w:val="28"/>
         </w:rPr>
-        <w:t xml:space="preserve">qui </w:t>
-      </w:r>
-      <w:r>
-        <w:rPr>
-          <w:sz w:val="28"/>
-          <w:szCs w:val="28"/>
-        </w:rPr>
         <w:t xml:space="preserve">ne contiennent pas le </w:t>
       </w:r>
-      <w:proofErr w:type="gramStart"/>
-      <w:r>
-        <w:rPr>
-          <w:sz w:val="28"/>
-          <w:szCs w:val="28"/>
-        </w:rPr>
-        <w:t xml:space="preserve">mot </w:t>
-      </w:r>
-      <w:r>
-        <w:rPr>
-          <w:sz w:val="28"/>
-          <w:szCs w:val="28"/>
-        </w:rPr>
-        <w:t xml:space="preserve"> </w:t>
-      </w:r>
-      <w:r>
-        <w:rPr>
-          <w:sz w:val="28"/>
-          <w:szCs w:val="28"/>
-        </w:rPr>
-        <w:t>«</w:t>
-      </w:r>
-      <w:proofErr w:type="gramEnd"/>
+      <w:r>
+        <w:rPr>
+          <w:sz w:val="28"/>
+          <w:szCs w:val="28"/>
+        </w:rPr>
+        <w:t>mot «</w:t>
+      </w:r>
       <w:r>
         <w:rPr>
           <w:sz w:val="28"/>
@@ -996,7 +994,21 @@
           <w:sz w:val="28"/>
           <w:szCs w:val="28"/>
         </w:rPr>
-        <w:t xml:space="preserve"> » dans le champs </w:t>
+        <w:t xml:space="preserve"> » dans </w:t>
+      </w:r>
+      <w:r>
+        <w:rPr>
+          <w:sz w:val="28"/>
+          <w:szCs w:val="28"/>
+        </w:rPr>
+        <w:t>le champ</w:t>
+      </w:r>
+      <w:r>
+        <w:rPr>
+          <w:sz w:val="28"/>
+          <w:szCs w:val="28"/>
+        </w:rPr>
+        <w:t xml:space="preserve"> </w:t>
       </w:r>
       <w:proofErr w:type="spellStart"/>
       <w:r>
@@ -1048,21 +1060,21 @@
           <w:sz w:val="28"/>
           <w:szCs w:val="28"/>
         </w:rPr>
-        <w:t>books</w:t>
-      </w:r>
-      <w:r>
-        <w:rPr>
-          <w:sz w:val="28"/>
-          <w:szCs w:val="28"/>
-        </w:rPr>
-        <w:t xml:space="preserve"> </w:t>
-      </w:r>
-      <w:r>
-        <w:rPr>
-          <w:sz w:val="28"/>
-          <w:szCs w:val="28"/>
-        </w:rPr>
-        <w:t>qui ont le nombre de pages entre 100 et 200</w:t>
+        <w:t xml:space="preserve">livres </w:t>
+      </w:r>
+      <w:r>
+        <w:rPr>
+          <w:sz w:val="28"/>
+          <w:szCs w:val="28"/>
+        </w:rPr>
+        <w:t>qui</w:t>
+      </w:r>
+      <w:r>
+        <w:rPr>
+          <w:sz w:val="28"/>
+          <w:szCs w:val="28"/>
+        </w:rPr>
+        <w:t xml:space="preserve"> ont le nombre de pages entre 100 et 200</w:t>
       </w:r>
       <w:r>
         <w:rPr>
@@ -1165,11 +1177,388 @@
     </w:p>
     <w:p>
       <w:pPr>
-        <w:rPr>
-          <w:sz w:val="28"/>
-          <w:szCs w:val="28"/>
-        </w:rPr>
-      </w:pPr>
+        <w:pStyle w:val="Paragraphedeliste"/>
+        <w:numPr>
+          <w:ilvl w:val="0"/>
+          <w:numId w:val="13"/>
+        </w:numPr>
+        <w:shd w:val="clear" w:color="auto" w:fill="FFFFFF"/>
+        <w:rPr>
+          <w:sz w:val="28"/>
+          <w:szCs w:val="28"/>
+        </w:rPr>
+      </w:pPr>
+      <w:r>
+        <w:rPr>
+          <w:sz w:val="28"/>
+          <w:szCs w:val="28"/>
+        </w:rPr>
+        <w:t xml:space="preserve">Le nombre des </w:t>
+      </w:r>
+      <w:r>
+        <w:rPr>
+          <w:sz w:val="28"/>
+          <w:szCs w:val="28"/>
+        </w:rPr>
+        <w:t xml:space="preserve">livres </w:t>
+      </w:r>
+      <w:proofErr w:type="spellStart"/>
+      <w:r>
+        <w:rPr>
+          <w:sz w:val="28"/>
+          <w:szCs w:val="28"/>
+        </w:rPr>
+        <w:t>ecrits</w:t>
+      </w:r>
+      <w:proofErr w:type="spellEnd"/>
+      <w:r>
+        <w:rPr>
+          <w:sz w:val="28"/>
+          <w:szCs w:val="28"/>
+        </w:rPr>
+        <w:t xml:space="preserve"> par l</w:t>
+      </w:r>
+      <w:r>
+        <w:rPr>
+          <w:sz w:val="28"/>
+          <w:szCs w:val="28"/>
+        </w:rPr>
+        <w:t xml:space="preserve">’auteur </w:t>
+      </w:r>
+      <w:r>
+        <w:rPr>
+          <w:sz w:val="28"/>
+          <w:szCs w:val="28"/>
+        </w:rPr>
+        <w:t>« </w:t>
+      </w:r>
+      <w:proofErr w:type="spellStart"/>
+      <w:r>
+        <w:rPr>
+          <w:b/>
+          <w:bCs/>
+          <w:sz w:val="28"/>
+          <w:szCs w:val="28"/>
+        </w:rPr>
+        <w:t>Bernerd</w:t>
+      </w:r>
+      <w:proofErr w:type="spellEnd"/>
+      <w:r>
+        <w:rPr>
+          <w:b/>
+          <w:bCs/>
+          <w:sz w:val="28"/>
+          <w:szCs w:val="28"/>
+        </w:rPr>
+        <w:t xml:space="preserve"> </w:t>
+      </w:r>
+      <w:proofErr w:type="spellStart"/>
+      <w:proofErr w:type="gramStart"/>
+      <w:r>
+        <w:rPr>
+          <w:b/>
+          <w:bCs/>
+          <w:sz w:val="28"/>
+          <w:szCs w:val="28"/>
+        </w:rPr>
+        <w:t>Allmon</w:t>
+      </w:r>
+      <w:proofErr w:type="spellEnd"/>
+      <w:r>
+        <w:rPr>
+          <w:sz w:val="28"/>
+          <w:szCs w:val="28"/>
+        </w:rPr>
+        <w:t>»</w:t>
+      </w:r>
+      <w:proofErr w:type="gramEnd"/>
+      <w:r>
+        <w:rPr>
+          <w:sz w:val="28"/>
+          <w:szCs w:val="28"/>
+        </w:rPr>
+        <w:t xml:space="preserve"> </w:t>
+      </w:r>
+    </w:p>
+    <w:p>
+      <w:pPr>
+        <w:pStyle w:val="Paragraphedeliste"/>
+        <w:numPr>
+          <w:ilvl w:val="0"/>
+          <w:numId w:val="13"/>
+        </w:numPr>
+        <w:shd w:val="clear" w:color="auto" w:fill="FFFFFF"/>
+        <w:rPr>
+          <w:sz w:val="28"/>
+          <w:szCs w:val="28"/>
+        </w:rPr>
+      </w:pPr>
+      <w:r>
+        <w:rPr>
+          <w:sz w:val="28"/>
+          <w:szCs w:val="28"/>
+        </w:rPr>
+        <w:t xml:space="preserve">Donnez le nombre des </w:t>
+      </w:r>
+      <w:r>
+        <w:rPr>
+          <w:sz w:val="28"/>
+          <w:szCs w:val="28"/>
+        </w:rPr>
+        <w:t xml:space="preserve">livres </w:t>
+      </w:r>
+      <w:r>
+        <w:rPr>
+          <w:sz w:val="28"/>
+          <w:szCs w:val="28"/>
+        </w:rPr>
+        <w:t>par</w:t>
+      </w:r>
+      <w:r>
+        <w:rPr>
+          <w:sz w:val="28"/>
+          <w:szCs w:val="28"/>
+        </w:rPr>
+        <w:t xml:space="preserve"> catégorie</w:t>
+      </w:r>
+    </w:p>
+    <w:p>
+      <w:pPr>
+        <w:pStyle w:val="Paragraphedeliste"/>
+        <w:numPr>
+          <w:ilvl w:val="0"/>
+          <w:numId w:val="13"/>
+        </w:numPr>
+        <w:rPr>
+          <w:sz w:val="28"/>
+          <w:szCs w:val="28"/>
+        </w:rPr>
+      </w:pPr>
+      <w:r>
+        <w:rPr>
+          <w:sz w:val="28"/>
+          <w:szCs w:val="28"/>
+        </w:rPr>
+        <w:t xml:space="preserve">Donnez le nombre des </w:t>
+      </w:r>
+      <w:r>
+        <w:rPr>
+          <w:sz w:val="28"/>
+          <w:szCs w:val="28"/>
+        </w:rPr>
+        <w:t>pages totale des livres écrits par l’auteur «</w:t>
+      </w:r>
+      <w:r>
+        <w:rPr>
+          <w:sz w:val="28"/>
+          <w:szCs w:val="28"/>
+        </w:rPr>
+        <w:t> </w:t>
+      </w:r>
+      <w:proofErr w:type="spellStart"/>
+      <w:r>
+        <w:rPr>
+          <w:b/>
+          <w:bCs/>
+          <w:sz w:val="28"/>
+          <w:szCs w:val="28"/>
+        </w:rPr>
+        <w:t>Bernerd</w:t>
+      </w:r>
+      <w:proofErr w:type="spellEnd"/>
+      <w:r>
+        <w:rPr>
+          <w:b/>
+          <w:bCs/>
+          <w:sz w:val="28"/>
+          <w:szCs w:val="28"/>
+        </w:rPr>
+        <w:t xml:space="preserve"> </w:t>
+      </w:r>
+      <w:proofErr w:type="spellStart"/>
+      <w:proofErr w:type="gramStart"/>
+      <w:r>
+        <w:rPr>
+          <w:b/>
+          <w:bCs/>
+          <w:sz w:val="28"/>
+          <w:szCs w:val="28"/>
+        </w:rPr>
+        <w:t>Allmon</w:t>
+      </w:r>
+      <w:proofErr w:type="spellEnd"/>
+      <w:r>
+        <w:rPr>
+          <w:sz w:val="28"/>
+          <w:szCs w:val="28"/>
+        </w:rPr>
+        <w:t>»</w:t>
+      </w:r>
+      <w:proofErr w:type="gramEnd"/>
+      <w:r>
+        <w:rPr>
+          <w:sz w:val="28"/>
+          <w:szCs w:val="28"/>
+        </w:rPr>
+        <w:t xml:space="preserve"> </w:t>
+      </w:r>
+    </w:p>
+    <w:p>
+      <w:pPr>
+        <w:pStyle w:val="Paragraphedeliste"/>
+        <w:numPr>
+          <w:ilvl w:val="0"/>
+          <w:numId w:val="13"/>
+        </w:numPr>
+        <w:rPr>
+          <w:sz w:val="28"/>
+          <w:szCs w:val="28"/>
+        </w:rPr>
+      </w:pPr>
+      <w:r>
+        <w:rPr>
+          <w:sz w:val="28"/>
+          <w:szCs w:val="28"/>
+        </w:rPr>
+        <w:t>Donnez la liste des</w:t>
+      </w:r>
+      <w:r>
+        <w:rPr>
+          <w:sz w:val="28"/>
+          <w:szCs w:val="28"/>
+        </w:rPr>
+        <w:t xml:space="preserve"> différents «</w:t>
+      </w:r>
+      <w:r>
+        <w:rPr>
+          <w:b/>
+          <w:bCs/>
+          <w:sz w:val="28"/>
+          <w:szCs w:val="28"/>
+        </w:rPr>
+        <w:t> </w:t>
+      </w:r>
+      <w:r>
+        <w:rPr>
+          <w:b/>
+          <w:bCs/>
+          <w:sz w:val="28"/>
+          <w:szCs w:val="28"/>
+        </w:rPr>
+        <w:t>auteurs</w:t>
+      </w:r>
+      <w:r>
+        <w:rPr>
+          <w:b/>
+          <w:bCs/>
+          <w:sz w:val="28"/>
+          <w:szCs w:val="28"/>
+        </w:rPr>
+        <w:t> »</w:t>
+      </w:r>
+      <w:r>
+        <w:rPr>
+          <w:sz w:val="28"/>
+          <w:szCs w:val="28"/>
+        </w:rPr>
+        <w:t xml:space="preserve"> qui ont </w:t>
+      </w:r>
+      <w:r>
+        <w:rPr>
+          <w:sz w:val="28"/>
+          <w:szCs w:val="28"/>
+        </w:rPr>
+        <w:t>écrits au moins un ouvrage qui fait plus que 500 pages.</w:t>
+      </w:r>
+    </w:p>
+    <w:p>
+      <w:pPr>
+        <w:pStyle w:val="Paragraphedeliste"/>
+        <w:numPr>
+          <w:ilvl w:val="0"/>
+          <w:numId w:val="13"/>
+        </w:numPr>
+        <w:rPr>
+          <w:sz w:val="28"/>
+          <w:szCs w:val="28"/>
+        </w:rPr>
+      </w:pPr>
+      <w:r>
+        <w:rPr>
+          <w:sz w:val="28"/>
+          <w:szCs w:val="28"/>
+        </w:rPr>
+        <w:t xml:space="preserve"> Le nombre des </w:t>
+      </w:r>
+      <w:r>
+        <w:rPr>
+          <w:sz w:val="28"/>
+          <w:szCs w:val="28"/>
+        </w:rPr>
+        <w:t xml:space="preserve">livres </w:t>
+      </w:r>
+      <w:r>
+        <w:rPr>
+          <w:sz w:val="28"/>
+          <w:szCs w:val="28"/>
+        </w:rPr>
+        <w:t>par</w:t>
+      </w:r>
+      <w:r>
+        <w:rPr>
+          <w:sz w:val="28"/>
+          <w:szCs w:val="28"/>
+        </w:rPr>
+        <w:t xml:space="preserve"> </w:t>
+      </w:r>
+      <w:r>
+        <w:rPr>
+          <w:sz w:val="28"/>
+          <w:szCs w:val="28"/>
+        </w:rPr>
+        <w:t>auteur par catégorie</w:t>
+      </w:r>
+    </w:p>
+    <w:p>
+      <w:pPr>
+        <w:pStyle w:val="Paragraphedeliste"/>
+        <w:numPr>
+          <w:ilvl w:val="0"/>
+          <w:numId w:val="13"/>
+        </w:numPr>
+        <w:rPr>
+          <w:sz w:val="28"/>
+          <w:szCs w:val="28"/>
+        </w:rPr>
+      </w:pPr>
+      <w:r>
+        <w:rPr>
+          <w:sz w:val="28"/>
+          <w:szCs w:val="28"/>
+        </w:rPr>
+        <w:t xml:space="preserve"> Le nombre des </w:t>
+      </w:r>
+      <w:r>
+        <w:rPr>
+          <w:sz w:val="28"/>
+          <w:szCs w:val="28"/>
+        </w:rPr>
+        <w:t xml:space="preserve">livres </w:t>
+      </w:r>
+      <w:r>
+        <w:rPr>
+          <w:sz w:val="28"/>
+          <w:szCs w:val="28"/>
+        </w:rPr>
+        <w:t>qui</w:t>
+      </w:r>
+      <w:r>
+        <w:rPr>
+          <w:sz w:val="28"/>
+          <w:szCs w:val="28"/>
+        </w:rPr>
+        <w:t xml:space="preserve"> contiennent le mot « Android » dans le titre par auteur par catégorie, n’afficher que ceux qui dépassent 20 livres.</w:t>
+      </w:r>
     </w:p>
     <w:sectPr>
       <w:footerReference w:type="default" r:id="rId10"/>
